--- a/Use_Case_Data_Engineer_Amarildo_Xhyra.docx
+++ b/Use_Case_Data_Engineer_Amarildo_Xhyra.docx
@@ -1249,6 +1249,236 @@
           <w:lang w:val="en-GB"/>
         </w:rPr>
         <w:t>admin</w:t>
+      </w:r>
+    </w:p>
+    <w:p>
+      <w:pPr>
+        <w:pStyle w:val="Normal"/>
+        <w:spacing w:before="0" w:beforeAutospacing="off" w:after="0" w:afterAutospacing="off"/>
+        <w:ind w:left="0"/>
+        <w:rPr>
+          <w:rFonts w:ascii="Times New Roman" w:hAnsi="Times New Roman" w:eastAsia="Times New Roman" w:cs="Times New Roman"/>
+          <w:noProof w:val="0"/>
+          <w:sz w:val="24"/>
+          <w:szCs w:val="24"/>
+          <w:lang w:val="en-GB"/>
+        </w:rPr>
+      </w:pPr>
+      <w:r>
+        <w:rPr>
+          <w:rFonts w:ascii="Times New Roman" w:hAnsi="Times New Roman" w:eastAsia="Times New Roman" w:cs="Times New Roman"/>
+          <w:noProof w:val="0"/>
+          <w:sz w:val="24"/>
+          <w:szCs w:val="24"/>
+          <w:lang w:val="en-GB"/>
+        </w:rPr>
+        <w:t>------------------------------------------------------------------------------------------</w:t>
+      </w:r>
+    </w:p>
+    <w:p>
+      <w:pPr>
+        <w:pStyle w:val="Normal"/>
+        <w:spacing w:before="0" w:beforeAutospacing="off" w:after="0" w:afterAutospacing="off"/>
+        <w:ind w:left="0"/>
+        <w:rPr>
+          <w:rFonts w:ascii="Times New Roman" w:hAnsi="Times New Roman" w:eastAsia="Times New Roman" w:cs="Times New Roman"/>
+          <w:i w:val="1"/>
+          <w:iCs w:val="1"/>
+          <w:noProof w:val="0"/>
+          <w:sz w:val="24"/>
+          <w:szCs w:val="24"/>
+          <w:lang w:val="en-GB"/>
+        </w:rPr>
+      </w:pPr>
+      <w:r>
+        <w:rPr>
+          <w:rFonts w:ascii="Times New Roman" w:hAnsi="Times New Roman" w:eastAsia="Times New Roman" w:cs="Times New Roman"/>
+          <w:i w:val="1"/>
+          <w:iCs w:val="1"/>
+          <w:noProof w:val="0"/>
+          <w:sz w:val="24"/>
+          <w:szCs w:val="24"/>
+          <w:lang w:val="en-GB"/>
+        </w:rPr>
+        <w:t xml:space="preserve">In the </w:t>
+      </w:r>
+      <w:r>
+        <w:rPr>
+          <w:rFonts w:ascii="Times New Roman" w:hAnsi="Times New Roman" w:eastAsia="Times New Roman" w:cs="Times New Roman"/>
+          <w:i w:val="1"/>
+          <w:iCs w:val="1"/>
+          <w:noProof w:val="0"/>
+          <w:sz w:val="24"/>
+          <w:szCs w:val="24"/>
+          <w:lang w:val="en-GB"/>
+        </w:rPr>
+        <w:t>CMD:To</w:t>
+      </w:r>
+      <w:r>
+        <w:rPr>
+          <w:rFonts w:ascii="Times New Roman" w:hAnsi="Times New Roman" w:eastAsia="Times New Roman" w:cs="Times New Roman"/>
+          <w:i w:val="1"/>
+          <w:iCs w:val="1"/>
+          <w:noProof w:val="0"/>
+          <w:sz w:val="24"/>
+          <w:szCs w:val="24"/>
+          <w:lang w:val="en-GB"/>
+        </w:rPr>
+        <w:t xml:space="preserve"> run the python script we have created</w:t>
+      </w:r>
+    </w:p>
+    <w:p>
+      <w:pPr>
+        <w:pStyle w:val="Normal"/>
+        <w:spacing w:before="0" w:beforeAutospacing="off" w:after="0" w:afterAutospacing="off"/>
+        <w:ind w:left="0"/>
+        <w:rPr>
+          <w:rFonts w:ascii="Times New Roman" w:hAnsi="Times New Roman" w:eastAsia="Times New Roman" w:cs="Times New Roman"/>
+          <w:i w:val="1"/>
+          <w:iCs w:val="1"/>
+          <w:noProof w:val="0"/>
+          <w:sz w:val="24"/>
+          <w:szCs w:val="24"/>
+          <w:lang w:val="en-GB"/>
+        </w:rPr>
+      </w:pPr>
+      <w:r>
+        <w:rPr>
+          <w:rFonts w:ascii="Times New Roman" w:hAnsi="Times New Roman" w:eastAsia="Times New Roman" w:cs="Times New Roman"/>
+          <w:i w:val="1"/>
+          <w:iCs w:val="1"/>
+          <w:noProof w:val="0"/>
+          <w:sz w:val="24"/>
+          <w:szCs w:val="24"/>
+          <w:lang w:val="en-GB"/>
+        </w:rPr>
+        <w:t>1.Download Python:</w:t>
+      </w:r>
+      <w:r>
+        <w:rPr>
+          <w:rFonts w:ascii="Times New Roman" w:hAnsi="Times New Roman" w:eastAsia="Times New Roman" w:cs="Times New Roman"/>
+          <w:noProof w:val="0"/>
+          <w:sz w:val="24"/>
+          <w:szCs w:val="24"/>
+          <w:lang w:val="en-GB"/>
+        </w:rPr>
+        <w:t xml:space="preserve"> https://www.python.org/downloads/</w:t>
+      </w:r>
+    </w:p>
+    <w:p>
+      <w:pPr>
+        <w:pStyle w:val="Normal"/>
+        <w:spacing w:before="0" w:beforeAutospacing="off" w:after="0" w:afterAutospacing="off"/>
+        <w:ind w:left="0"/>
+        <w:rPr>
+          <w:rFonts w:ascii="Times New Roman" w:hAnsi="Times New Roman" w:eastAsia="Times New Roman" w:cs="Times New Roman"/>
+          <w:noProof w:val="0"/>
+          <w:sz w:val="24"/>
+          <w:szCs w:val="24"/>
+          <w:lang w:val="en-GB"/>
+        </w:rPr>
+      </w:pPr>
+      <w:r>
+        <w:rPr>
+          <w:rFonts w:ascii="Times New Roman" w:hAnsi="Times New Roman" w:eastAsia="Times New Roman" w:cs="Times New Roman"/>
+          <w:noProof w:val="0"/>
+          <w:sz w:val="24"/>
+          <w:szCs w:val="24"/>
+          <w:lang w:val="en-GB"/>
+        </w:rPr>
+        <w:t>py</w:t>
+      </w:r>
+      <w:r>
+        <w:rPr>
+          <w:rFonts w:ascii="Times New Roman" w:hAnsi="Times New Roman" w:eastAsia="Times New Roman" w:cs="Times New Roman"/>
+          <w:noProof w:val="0"/>
+          <w:sz w:val="24"/>
+          <w:szCs w:val="24"/>
+          <w:lang w:val="en-GB"/>
+        </w:rPr>
+        <w:t xml:space="preserve"> -m pip install pandas</w:t>
+      </w:r>
+    </w:p>
+    <w:p>
+      <w:pPr>
+        <w:pStyle w:val="Normal"/>
+        <w:spacing w:before="0" w:beforeAutospacing="off" w:after="0" w:afterAutospacing="off"/>
+        <w:ind w:left="0"/>
+        <w:rPr>
+          <w:rFonts w:ascii="Times New Roman" w:hAnsi="Times New Roman" w:eastAsia="Times New Roman" w:cs="Times New Roman"/>
+          <w:noProof w:val="0"/>
+          <w:sz w:val="24"/>
+          <w:szCs w:val="24"/>
+          <w:lang w:val="en-GB"/>
+        </w:rPr>
+      </w:pPr>
+      <w:r>
+        <w:rPr>
+          <w:rFonts w:ascii="Times New Roman" w:hAnsi="Times New Roman" w:eastAsia="Times New Roman" w:cs="Times New Roman"/>
+          <w:noProof w:val="0"/>
+          <w:sz w:val="24"/>
+          <w:szCs w:val="24"/>
+          <w:lang w:val="en-GB"/>
+        </w:rPr>
+        <w:t>py</w:t>
+      </w:r>
+      <w:r>
+        <w:rPr>
+          <w:rFonts w:ascii="Times New Roman" w:hAnsi="Times New Roman" w:eastAsia="Times New Roman" w:cs="Times New Roman"/>
+          <w:noProof w:val="0"/>
+          <w:sz w:val="24"/>
+          <w:szCs w:val="24"/>
+          <w:lang w:val="en-GB"/>
+        </w:rPr>
+        <w:t xml:space="preserve"> -m pip install psycopg2</w:t>
+      </w:r>
+    </w:p>
+    <w:p>
+      <w:pPr>
+        <w:pStyle w:val="Normal"/>
+        <w:spacing w:before="0" w:beforeAutospacing="off" w:after="0" w:afterAutospacing="off"/>
+        <w:ind w:left="0"/>
+        <w:rPr>
+          <w:rFonts w:ascii="Times New Roman" w:hAnsi="Times New Roman" w:eastAsia="Times New Roman" w:cs="Times New Roman"/>
+          <w:noProof w:val="0"/>
+          <w:sz w:val="24"/>
+          <w:szCs w:val="24"/>
+          <w:lang w:val="en-GB"/>
+        </w:rPr>
+      </w:pPr>
+      <w:r>
+        <w:rPr>
+          <w:rFonts w:ascii="Times New Roman" w:hAnsi="Times New Roman" w:eastAsia="Times New Roman" w:cs="Times New Roman"/>
+          <w:noProof w:val="0"/>
+          <w:sz w:val="24"/>
+          <w:szCs w:val="24"/>
+          <w:lang w:val="en-GB"/>
+        </w:rPr>
+        <w:t>-------------------------------</w:t>
+      </w:r>
+    </w:p>
+    <w:p>
+      <w:pPr>
+        <w:pStyle w:val="Normal"/>
+        <w:spacing w:before="0" w:beforeAutospacing="off" w:after="0" w:afterAutospacing="off"/>
+        <w:ind w:left="0"/>
+        <w:rPr>
+          <w:rFonts w:ascii="Times New Roman" w:hAnsi="Times New Roman" w:eastAsia="Times New Roman" w:cs="Times New Roman"/>
+          <w:noProof w:val="0"/>
+          <w:sz w:val="24"/>
+          <w:szCs w:val="24"/>
+          <w:lang w:val="en-GB"/>
+        </w:rPr>
+      </w:pPr>
+      <w:r>
+        <w:rPr>
+          <w:rFonts w:ascii="Times New Roman" w:hAnsi="Times New Roman" w:eastAsia="Times New Roman" w:cs="Times New Roman"/>
+          <w:noProof w:val="0"/>
+          <w:sz w:val="24"/>
+          <w:szCs w:val="24"/>
+          <w:lang w:val="en-GB"/>
+        </w:rPr>
+        <w:t>py insert_data.py</w:t>
       </w:r>
     </w:p>
     <w:p>
